--- a/documentos/WAD Grupo 3 - Documento Aplicação Web.docx
+++ b/documentos/WAD Grupo 3 - Documento Aplicação Web.docx
@@ -3217,7 +3217,7 @@
               </w:rPr>
               <w:t xml:space="preserve">3. Requisitos do Sistema</w:t>
               <w:tab/>
-              <w:t xml:space="preserve">11</w:t>
+              <w:t xml:space="preserve">12</w:t>
             </w:r>
           </w:hyperlink>
           <w:r>
@@ -3266,7 +3266,7 @@
               </w:rPr>
               <w:t xml:space="preserve">3.1. Persona</w:t>
               <w:tab/>
-              <w:t xml:space="preserve">11</w:t>
+              <w:t xml:space="preserve">12</w:t>
             </w:r>
           </w:hyperlink>
           <w:r>
@@ -5083,12 +5083,12 @@
           <wp:inline distB="114300" distT="114300" distL="114300" distR="114300">
             <wp:extent cx="5360289" cy="3390900"/>
             <wp:effectExtent b="0" l="0" r="0" t="0"/>
-            <wp:docPr id="11" name="image12.png"/>
+            <wp:docPr id="11" name="image11.png"/>
             <a:graphic>
               <a:graphicData uri="http://schemas.openxmlformats.org/drawingml/2006/picture">
                 <pic:pic>
                   <pic:nvPicPr>
-                    <pic:cNvPr id="0" name="image12.png"/>
+                    <pic:cNvPr id="0" name="image11.png"/>
                     <pic:cNvPicPr preferRelativeResize="0"/>
                   </pic:nvPicPr>
                   <pic:blipFill>
@@ -5255,17 +5255,47 @@
         <w:rPr/>
       </w:pPr>
       <w:r>
-        <w:rPr/>
+        <w:rPr>
+          <w:rtl w:val="0"/>
+        </w:rPr>
+      </w:r>
+    </w:p>
+    <w:p>
+      <w:pPr>
+        <w:ind w:left="0" w:firstLine="720"/>
+        <w:jc w:val="center"/>
+        <w:rPr/>
+      </w:pPr>
+      <w:r>
+        <w:rPr>
+          <w:rtl w:val="0"/>
+        </w:rPr>
+        <w:t xml:space="preserve">Fonte: autoria própria, feito a partir de um modelo no Canva.com</w:t>
+      </w:r>
+      <w:r>
+        <w:rPr>
+          <w:rtl w:val="0"/>
+        </w:rPr>
+      </w:r>
+      <w:r>
         <w:drawing>
-          <wp:inline distB="114300" distT="114300" distL="114300" distR="114300">
-            <wp:extent cx="5337347" cy="3783798"/>
-            <wp:effectExtent b="25400" l="25400" r="25400" t="25400"/>
-            <wp:docPr id="8" name="image8.png"/>
+          <wp:anchor allowOverlap="1" behindDoc="0" distB="114300" distT="114300" distL="114300" distR="114300" hidden="0" layoutInCell="1" locked="0" relativeHeight="0" simplePos="0">
+            <wp:simplePos x="0" y="0"/>
+            <wp:positionH relativeFrom="column">
+              <wp:posOffset>704850</wp:posOffset>
+            </wp:positionH>
+            <wp:positionV relativeFrom="paragraph">
+              <wp:posOffset>182016</wp:posOffset>
+            </wp:positionV>
+            <wp:extent cx="5400897" cy="3824288"/>
+            <wp:effectExtent b="0" l="0" r="0" t="0"/>
+            <wp:wrapTopAndBottom distB="114300" distT="114300"/>
+            <wp:docPr id="9" name="image12.png"/>
             <a:graphic>
               <a:graphicData uri="http://schemas.openxmlformats.org/drawingml/2006/picture">
                 <pic:pic>
                   <pic:nvPicPr>
-                    <pic:cNvPr id="0" name="image8.png"/>
+                    <pic:cNvPr id="0" name="image12.png"/>
                     <pic:cNvPicPr preferRelativeResize="0"/>
                   </pic:nvPicPr>
                   <pic:blipFill>
@@ -5278,44 +5308,16 @@
                   <pic:spPr>
                     <a:xfrm>
                       <a:off x="0" y="0"/>
-                      <a:ext cx="5337347" cy="3783798"/>
+                      <a:ext cx="5400897" cy="3824288"/>
                     </a:xfrm>
                     <a:prstGeom prst="rect"/>
-                    <a:ln w="25400">
-                      <a:solidFill>
-                        <a:srgbClr val="FFF2CC"/>
-                      </a:solidFill>
-                      <a:prstDash val="solid"/>
-                    </a:ln>
+                    <a:ln/>
                   </pic:spPr>
                 </pic:pic>
               </a:graphicData>
             </a:graphic>
-          </wp:inline>
+          </wp:anchor>
         </w:drawing>
-      </w:r>
-      <w:r>
-        <w:rPr>
-          <w:rtl w:val="0"/>
-        </w:rPr>
-      </w:r>
-    </w:p>
-    <w:p>
-      <w:pPr>
-        <w:ind w:left="0" w:firstLine="720"/>
-        <w:jc w:val="center"/>
-        <w:rPr/>
-      </w:pPr>
-      <w:r>
-        <w:rPr>
-          <w:rtl w:val="0"/>
-        </w:rPr>
-        <w:t xml:space="preserve">Fonte: autoria própria, feito a partir de um modelo no Canva.com</w:t>
-      </w:r>
-      <w:r>
-        <w:rPr>
-          <w:rtl w:val="0"/>
-        </w:rPr>
       </w:r>
     </w:p>
     <w:p>
@@ -6479,12 +6481,12 @@
           <wp:inline distB="114300" distT="114300" distL="114300" distR="114300">
             <wp:extent cx="6362136" cy="3594100"/>
             <wp:effectExtent b="0" l="0" r="0" t="0"/>
-            <wp:docPr id="5" name="image11.png"/>
+            <wp:docPr id="5" name="image6.png"/>
             <a:graphic>
               <a:graphicData uri="http://schemas.openxmlformats.org/drawingml/2006/picture">
                 <pic:pic>
                   <pic:nvPicPr>
-                    <pic:cNvPr id="0" name="image11.png"/>
+                    <pic:cNvPr id="0" name="image6.png"/>
                     <pic:cNvPicPr preferRelativeResize="0"/>
                   </pic:nvPicPr>
                   <pic:blipFill>
@@ -6811,12 +6813,12 @@
           <wp:inline distB="114300" distT="114300" distL="114300" distR="114300">
             <wp:extent cx="6034717" cy="3408312"/>
             <wp:effectExtent b="0" l="0" r="0" t="0"/>
-            <wp:docPr id="12" name="image10.png"/>
+            <wp:docPr id="12" name="image8.png"/>
             <a:graphic>
               <a:graphicData uri="http://schemas.openxmlformats.org/drawingml/2006/picture">
                 <pic:pic>
                   <pic:nvPicPr>
-                    <pic:cNvPr id="0" name="image10.png"/>
+                    <pic:cNvPr id="0" name="image8.png"/>
                     <pic:cNvPicPr preferRelativeResize="0"/>
                   </pic:nvPicPr>
                   <pic:blipFill>
@@ -10911,12 +10913,12 @@
             <wp:extent cx="2809097" cy="4951933"/>
             <wp:effectExtent b="0" l="0" r="0" t="0"/>
             <wp:wrapTopAndBottom distB="57150" distT="57150"/>
-            <wp:docPr id="2" name="image1.png"/>
+            <wp:docPr id="2" name="image2.png"/>
             <a:graphic>
               <a:graphicData uri="http://schemas.openxmlformats.org/drawingml/2006/picture">
                 <pic:pic>
                   <pic:nvPicPr>
-                    <pic:cNvPr id="0" name="image1.png"/>
+                    <pic:cNvPr id="0" name="image2.png"/>
                     <pic:cNvPicPr preferRelativeResize="0"/>
                   </pic:nvPicPr>
                   <pic:blipFill>
@@ -11189,12 +11191,12 @@
             <wp:extent cx="5160074" cy="4920313"/>
             <wp:effectExtent b="0" l="0" r="0" t="0"/>
             <wp:wrapTopAndBottom distB="114300" distT="114300"/>
-            <wp:docPr id="3" name="image4.png"/>
+            <wp:docPr id="3" name="image1.png"/>
             <a:graphic>
               <a:graphicData uri="http://schemas.openxmlformats.org/drawingml/2006/picture">
                 <pic:pic>
                   <pic:nvPicPr>
-                    <pic:cNvPr id="0" name="image4.png"/>
+                    <pic:cNvPr id="0" name="image1.png"/>
                     <pic:cNvPicPr preferRelativeResize="0"/>
                   </pic:nvPicPr>
                   <pic:blipFill>
@@ -11390,12 +11392,12 @@
             <wp:extent cx="2795447" cy="4976813"/>
             <wp:effectExtent b="0" l="0" r="0" t="0"/>
             <wp:wrapTopAndBottom distB="114300" distT="114300"/>
-            <wp:docPr id="7" name="image5.png"/>
+            <wp:docPr id="7" name="image7.png"/>
             <a:graphic>
               <a:graphicData uri="http://schemas.openxmlformats.org/drawingml/2006/picture">
                 <pic:pic>
                   <pic:nvPicPr>
-                    <pic:cNvPr id="0" name="image5.png"/>
+                    <pic:cNvPr id="0" name="image7.png"/>
                     <pic:cNvPicPr preferRelativeResize="0"/>
                   </pic:nvPicPr>
                   <pic:blipFill>
@@ -11494,12 +11496,12 @@
           <wp:inline distB="114300" distT="114300" distL="114300" distR="114300">
             <wp:extent cx="6362136" cy="4521200"/>
             <wp:effectExtent b="0" l="0" r="0" t="0"/>
-            <wp:docPr id="4" name="image9.png"/>
+            <wp:docPr id="4" name="image5.png"/>
             <a:graphic>
               <a:graphicData uri="http://schemas.openxmlformats.org/drawingml/2006/picture">
                 <pic:pic>
                   <pic:nvPicPr>
-                    <pic:cNvPr id="0" name="image9.png"/>
+                    <pic:cNvPr id="0" name="image5.png"/>
                     <pic:cNvPicPr preferRelativeResize="0"/>
                   </pic:nvPicPr>
                   <pic:blipFill>
@@ -11626,12 +11628,12 @@
           <wp:inline distB="114300" distT="114300" distL="114300" distR="114300">
             <wp:extent cx="3235932" cy="5756225"/>
             <wp:effectExtent b="0" l="0" r="0" t="0"/>
-            <wp:docPr id="9" name="image6.png"/>
+            <wp:docPr id="8" name="image10.png"/>
             <a:graphic>
               <a:graphicData uri="http://schemas.openxmlformats.org/drawingml/2006/picture">
                 <pic:pic>
                   <pic:nvPicPr>
-                    <pic:cNvPr id="0" name="image6.png"/>
+                    <pic:cNvPr id="0" name="image10.png"/>
                     <pic:cNvPicPr preferRelativeResize="0"/>
                   </pic:nvPicPr>
                   <pic:blipFill>
@@ -11840,12 +11842,12 @@
           <wp:inline distB="114300" distT="114300" distL="114300" distR="114300">
             <wp:extent cx="2945881" cy="7861821"/>
             <wp:effectExtent b="0" l="0" r="0" t="0"/>
-            <wp:docPr id="10" name="image7.png"/>
+            <wp:docPr id="10" name="image9.png"/>
             <a:graphic>
               <a:graphicData uri="http://schemas.openxmlformats.org/drawingml/2006/picture">
                 <pic:pic>
                   <pic:nvPicPr>
-                    <pic:cNvPr id="0" name="image7.png"/>
+                    <pic:cNvPr id="0" name="image9.png"/>
                     <pic:cNvPicPr preferRelativeResize="0"/>
                   </pic:nvPicPr>
                   <pic:blipFill>
@@ -11949,12 +11951,12 @@
             <wp:extent cx="6093524" cy="5071855"/>
             <wp:effectExtent b="0" l="0" r="0" t="0"/>
             <wp:wrapTopAndBottom distB="114300" distT="114300"/>
-            <wp:docPr id="1" name="image2.png"/>
+            <wp:docPr id="1" name="image4.png"/>
             <a:graphic>
               <a:graphicData uri="http://schemas.openxmlformats.org/drawingml/2006/picture">
                 <pic:pic>
                   <pic:nvPicPr>
-                    <pic:cNvPr id="0" name="image2.png"/>
+                    <pic:cNvPr id="0" name="image4.png"/>
                     <pic:cNvPicPr preferRelativeResize="0"/>
                   </pic:nvPicPr>
                   <pic:blipFill>
@@ -15544,7 +15546,7 @@
 
 <file path=customXML/item1.xml><?xml version="1.0" encoding="utf-8"?>
 <go:gDocsCustomXmlDataStorage xmlns:go="http://customooxmlschemas.google.com/" xmlns:r="http://schemas.openxmlformats.org/officeDocument/2006/relationships" uri="GoogleDocsCustomDataVersion1">
-  <go:docsCustomData xmlns:go="http://customooxmlschemas.google.com/" roundtripDataSignature="AMtx7miB6LJkx80XgigdHjOZ1KXLqxWXHw==">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</go:docsCustomData>
+  <go:docsCustomData xmlns:go="http://customooxmlschemas.google.com/" roundtripDataSignature="AMtx7miB6LJkx80XgigdHjOZ1KXLqxWXHw==">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</go:docsCustomData>
 </go:gDocsCustomXmlDataStorage>
 </file>
 
